--- a/แผนภาพ/แผนภาพ ER/V2.8.1 [2021-11-09] Version Control ER Diagram.docx
+++ b/แผนภาพ/แผนภาพ ER/V2.8.1 [2021-11-09] Version Control ER Diagram.docx
@@ -55,7 +55,7 @@
           <w:sz w:val="40"/>
           <w:szCs w:val="40"/>
         </w:rPr>
-        <w:t>Entity Relationship Diagram</w:t>
+        <w:t>Diagram</w:t>
       </w:r>
     </w:p>
     <w:p>
@@ -598,6 +598,14 @@
                 <w:cs/>
               </w:rPr>
             </w:pPr>
+            <w:r>
+              <w:rPr>
+                <w:rFonts w:ascii="TH Sarabun New" w:hAnsi="TH Sarabun New"/>
+                <w:sz w:val="32"/>
+                <w:szCs w:val="32"/>
+              </w:rPr>
+              <w:t>2.6.1</w:t>
+            </w:r>
           </w:p>
         </w:tc>
         <w:tc>
@@ -614,6 +622,31 @@
                 <w:szCs w:val="32"/>
               </w:rPr>
             </w:pPr>
+            <w:r>
+              <w:rPr>
+                <w:rFonts w:ascii="TH Sarabun New" w:hAnsi="TH Sarabun New"/>
+                <w:sz w:val="32"/>
+                <w:szCs w:val="32"/>
+              </w:rPr>
+              <w:t xml:space="preserve">15 </w:t>
+            </w:r>
+            <w:r>
+              <w:rPr>
+                <w:rFonts w:ascii="TH Sarabun New" w:hAnsi="TH Sarabun New" w:hint="cs"/>
+                <w:sz w:val="32"/>
+                <w:szCs w:val="32"/>
+                <w:cs/>
+              </w:rPr>
+              <w:t xml:space="preserve">ตุลาคม </w:t>
+            </w:r>
+            <w:r>
+              <w:rPr>
+                <w:rFonts w:ascii="TH Sarabun New" w:hAnsi="TH Sarabun New"/>
+                <w:sz w:val="32"/>
+                <w:szCs w:val="32"/>
+              </w:rPr>
+              <w:t>2564</w:t>
+            </w:r>
           </w:p>
         </w:tc>
         <w:tc>
@@ -623,14 +656,22 @@
           </w:tcPr>
           <w:p>
             <w:pPr>
-              <w:jc w:val="center"/>
-              <w:rPr>
-                <w:rFonts w:ascii="TH Sarabun New" w:hAnsi="TH Sarabun New"/>
-                <w:sz w:val="32"/>
-                <w:szCs w:val="32"/>
-                <w:cs/>
-              </w:rPr>
-            </w:pPr>
+              <w:rPr>
+                <w:rFonts w:ascii="TH Sarabun New" w:hAnsi="TH Sarabun New"/>
+                <w:sz w:val="32"/>
+                <w:szCs w:val="32"/>
+                <w:cs/>
+              </w:rPr>
+            </w:pPr>
+            <w:r>
+              <w:rPr>
+                <w:rFonts w:ascii="TH Sarabun New" w:hAnsi="TH Sarabun New" w:hint="cs"/>
+                <w:sz w:val="32"/>
+                <w:szCs w:val="32"/>
+                <w:cs/>
+              </w:rPr>
+              <w:t>แก้ไข</w:t>
+            </w:r>
           </w:p>
         </w:tc>
         <w:tc>
@@ -647,6 +688,23 @@
                 <w:szCs w:val="32"/>
               </w:rPr>
             </w:pPr>
+            <w:r>
+              <w:rPr>
+                <w:rFonts w:ascii="TH Sarabun New" w:hAnsi="TH Sarabun New"/>
+                <w:sz w:val="32"/>
+                <w:szCs w:val="32"/>
+                <w:cs/>
+              </w:rPr>
+              <w:t>วิรัตน์</w:t>
+            </w:r>
+            <w:r>
+              <w:rPr>
+                <w:rFonts w:ascii="TH Sarabun New" w:hAnsi="TH Sarabun New"/>
+                <w:sz w:val="32"/>
+                <w:szCs w:val="32"/>
+              </w:rPr>
+              <w:t xml:space="preserve"> (TL)</w:t>
+            </w:r>
           </w:p>
         </w:tc>
         <w:tc>
@@ -663,6 +721,23 @@
                 <w:szCs w:val="32"/>
               </w:rPr>
             </w:pPr>
+            <w:r>
+              <w:rPr>
+                <w:rFonts w:ascii="TH Sarabun New" w:hAnsi="TH Sarabun New"/>
+                <w:sz w:val="32"/>
+                <w:szCs w:val="32"/>
+                <w:cs/>
+              </w:rPr>
+              <w:t>ณัฐนันท์</w:t>
+            </w:r>
+            <w:r>
+              <w:rPr>
+                <w:rFonts w:ascii="TH Sarabun New" w:hAnsi="TH Sarabun New"/>
+                <w:sz w:val="32"/>
+                <w:szCs w:val="32"/>
+              </w:rPr>
+              <w:t xml:space="preserve"> (QA)</w:t>
+            </w:r>
           </w:p>
         </w:tc>
       </w:tr>
@@ -688,7 +763,7 @@
                 <w:sz w:val="32"/>
                 <w:szCs w:val="32"/>
               </w:rPr>
-              <w:t>2.6.1</w:t>
+              <w:t>2.4.1</w:t>
             </w:r>
           </w:p>
         </w:tc>
@@ -712,15 +787,7 @@
                 <w:sz w:val="32"/>
                 <w:szCs w:val="32"/>
               </w:rPr>
-              <w:t>15</w:t>
-            </w:r>
-            <w:r>
-              <w:rPr>
-                <w:rFonts w:ascii="TH Sarabun New" w:hAnsi="TH Sarabun New"/>
-                <w:sz w:val="32"/>
-                <w:szCs w:val="32"/>
-              </w:rPr>
-              <w:t xml:space="preserve"> </w:t>
+              <w:t xml:space="preserve">2 </w:t>
             </w:r>
             <w:r>
               <w:rPr>
@@ -855,7 +922,7 @@
                 <w:sz w:val="32"/>
                 <w:szCs w:val="32"/>
               </w:rPr>
-              <w:t>2.4.1</w:t>
+              <w:t>2.3.1</w:t>
             </w:r>
           </w:p>
         </w:tc>
@@ -879,7 +946,7 @@
                 <w:sz w:val="32"/>
                 <w:szCs w:val="32"/>
               </w:rPr>
-              <w:t xml:space="preserve">2 </w:t>
+              <w:t xml:space="preserve">23 </w:t>
             </w:r>
             <w:r>
               <w:rPr>
@@ -888,7 +955,7 @@
                 <w:szCs w:val="32"/>
                 <w:cs/>
               </w:rPr>
-              <w:t xml:space="preserve">ตุลาคม </w:t>
+              <w:t xml:space="preserve">กันยายน </w:t>
             </w:r>
             <w:r>
               <w:rPr>
@@ -979,15 +1046,15 @@
                 <w:szCs w:val="32"/>
                 <w:cs/>
               </w:rPr>
-              <w:t>ณัฐนันท์</w:t>
-            </w:r>
-            <w:r>
-              <w:rPr>
-                <w:rFonts w:ascii="TH Sarabun New" w:hAnsi="TH Sarabun New"/>
-                <w:sz w:val="32"/>
-                <w:szCs w:val="32"/>
-              </w:rPr>
-              <w:t xml:space="preserve"> (QA)</w:t>
+              <w:t>วรรัตน์</w:t>
+            </w:r>
+            <w:r>
+              <w:rPr>
+                <w:rFonts w:ascii="TH Sarabun New" w:hAnsi="TH Sarabun New"/>
+                <w:sz w:val="32"/>
+                <w:szCs w:val="32"/>
+              </w:rPr>
+              <w:t xml:space="preserve"> (QM)</w:t>
             </w:r>
           </w:p>
         </w:tc>
@@ -1014,7 +1081,7 @@
                 <w:sz w:val="32"/>
                 <w:szCs w:val="32"/>
               </w:rPr>
-              <w:t>2.3.1</w:t>
+              <w:t>1.5.2</w:t>
             </w:r>
           </w:p>
         </w:tc>
@@ -1038,7 +1105,7 @@
                 <w:sz w:val="32"/>
                 <w:szCs w:val="32"/>
               </w:rPr>
-              <w:t xml:space="preserve">23 </w:t>
+              <w:t>5</w:t>
             </w:r>
             <w:r>
               <w:rPr>
@@ -1047,7 +1114,7 @@
                 <w:szCs w:val="32"/>
                 <w:cs/>
               </w:rPr>
-              <w:t xml:space="preserve">กันยายน </w:t>
+              <w:t xml:space="preserve"> สิงหาคม </w:t>
             </w:r>
             <w:r>
               <w:rPr>
@@ -1100,6 +1167,39 @@
             </w:pPr>
             <w:r>
               <w:rPr>
+                <w:rFonts w:ascii="TH Sarabun New" w:hAnsi="TH Sarabun New" w:hint="cs"/>
+                <w:sz w:val="32"/>
+                <w:szCs w:val="32"/>
+                <w:cs/>
+              </w:rPr>
+              <w:t xml:space="preserve">กิตติพศ </w:t>
+            </w:r>
+            <w:r>
+              <w:rPr>
+                <w:rFonts w:ascii="TH Sarabun New" w:hAnsi="TH Sarabun New"/>
+                <w:sz w:val="32"/>
+                <w:szCs w:val="32"/>
+              </w:rPr>
+              <w:t>(SP)</w:t>
+            </w:r>
+          </w:p>
+        </w:tc>
+        <w:tc>
+          <w:tcPr>
+            <w:tcW w:w="1660" w:type="dxa"/>
+            <w:shd w:val="clear" w:color="auto" w:fill="auto"/>
+          </w:tcPr>
+          <w:p>
+            <w:pPr>
+              <w:jc w:val="center"/>
+              <w:rPr>
+                <w:rFonts w:ascii="TH Sarabun New" w:hAnsi="TH Sarabun New"/>
+                <w:sz w:val="32"/>
+                <w:szCs w:val="32"/>
+              </w:rPr>
+            </w:pPr>
+            <w:r>
+              <w:rPr>
                 <w:rFonts w:ascii="TH Sarabun New" w:hAnsi="TH Sarabun New"/>
                 <w:sz w:val="32"/>
                 <w:szCs w:val="32"/>
@@ -1114,39 +1214,6 @@
                 <w:szCs w:val="32"/>
               </w:rPr>
               <w:t xml:space="preserve"> (TL)</w:t>
-            </w:r>
-          </w:p>
-        </w:tc>
-        <w:tc>
-          <w:tcPr>
-            <w:tcW w:w="1660" w:type="dxa"/>
-            <w:shd w:val="clear" w:color="auto" w:fill="auto"/>
-          </w:tcPr>
-          <w:p>
-            <w:pPr>
-              <w:jc w:val="center"/>
-              <w:rPr>
-                <w:rFonts w:ascii="TH Sarabun New" w:hAnsi="TH Sarabun New"/>
-                <w:sz w:val="32"/>
-                <w:szCs w:val="32"/>
-              </w:rPr>
-            </w:pPr>
-            <w:r>
-              <w:rPr>
-                <w:rFonts w:ascii="TH Sarabun New" w:hAnsi="TH Sarabun New"/>
-                <w:sz w:val="32"/>
-                <w:szCs w:val="32"/>
-                <w:cs/>
-              </w:rPr>
-              <w:t>วรรัตน์</w:t>
-            </w:r>
-            <w:r>
-              <w:rPr>
-                <w:rFonts w:ascii="TH Sarabun New" w:hAnsi="TH Sarabun New"/>
-                <w:sz w:val="32"/>
-                <w:szCs w:val="32"/>
-              </w:rPr>
-              <w:t xml:space="preserve"> (QM)</w:t>
             </w:r>
           </w:p>
         </w:tc>
@@ -1173,7 +1240,7 @@
                 <w:sz w:val="32"/>
                 <w:szCs w:val="32"/>
               </w:rPr>
-              <w:t>1.5.2</w:t>
+              <w:t>1.5.1</w:t>
             </w:r>
           </w:p>
         </w:tc>
@@ -1186,35 +1253,43 @@
             <w:pPr>
               <w:jc w:val="center"/>
               <w:rPr>
-                <w:rFonts w:ascii="TH Sarabun New" w:hAnsi="TH Sarabun New" w:hint="cs"/>
-                <w:sz w:val="32"/>
-                <w:szCs w:val="32"/>
-              </w:rPr>
-            </w:pPr>
-            <w:r>
-              <w:rPr>
-                <w:rFonts w:ascii="TH Sarabun New" w:hAnsi="TH Sarabun New"/>
-                <w:sz w:val="32"/>
-                <w:szCs w:val="32"/>
-              </w:rPr>
-              <w:t>5</w:t>
-            </w:r>
-            <w:r>
-              <w:rPr>
-                <w:rFonts w:ascii="TH Sarabun New" w:hAnsi="TH Sarabun New" w:hint="cs"/>
-                <w:sz w:val="32"/>
-                <w:szCs w:val="32"/>
-                <w:cs/>
-              </w:rPr>
-              <w:t xml:space="preserve"> สิงหาคม </w:t>
-            </w:r>
-            <w:r>
-              <w:rPr>
-                <w:rFonts w:ascii="TH Sarabun New" w:hAnsi="TH Sarabun New"/>
-                <w:sz w:val="32"/>
-                <w:szCs w:val="32"/>
-              </w:rPr>
-              <w:t>2564</w:t>
+                <w:rFonts w:ascii="TH Sarabun New" w:hAnsi="TH Sarabun New"/>
+                <w:sz w:val="32"/>
+                <w:szCs w:val="32"/>
+              </w:rPr>
+            </w:pPr>
+            <w:r>
+              <w:rPr>
+                <w:rFonts w:ascii="TH Sarabun New" w:hAnsi="TH Sarabun New"/>
+                <w:sz w:val="32"/>
+                <w:szCs w:val="32"/>
+              </w:rPr>
+              <w:t>29</w:t>
+            </w:r>
+            <w:r>
+              <w:rPr>
+                <w:rFonts w:ascii="TH Sarabun New" w:hAnsi="TH Sarabun New"/>
+                <w:sz w:val="32"/>
+                <w:szCs w:val="32"/>
+              </w:rPr>
+              <w:t xml:space="preserve"> </w:t>
+            </w:r>
+            <w:r>
+              <w:rPr>
+                <w:rFonts w:ascii="TH Sarabun New" w:hAnsi="TH Sarabun New"/>
+                <w:sz w:val="32"/>
+                <w:szCs w:val="32"/>
+                <w:cs/>
+              </w:rPr>
+              <w:t>กรกฎาคม</w:t>
+            </w:r>
+            <w:r>
+              <w:rPr>
+                <w:rFonts w:ascii="TH Sarabun New" w:hAnsi="TH Sarabun New"/>
+                <w:sz w:val="32"/>
+                <w:szCs w:val="32"/>
+              </w:rPr>
+              <w:t xml:space="preserve"> 2564</w:t>
             </w:r>
           </w:p>
         </w:tc>
@@ -1332,7 +1407,7 @@
                 <w:sz w:val="32"/>
                 <w:szCs w:val="32"/>
               </w:rPr>
-              <w:t>1.5.1</w:t>
+              <w:t>1.4.2</w:t>
             </w:r>
           </w:p>
         </w:tc>
@@ -1356,15 +1431,7 @@
                 <w:sz w:val="32"/>
                 <w:szCs w:val="32"/>
               </w:rPr>
-              <w:t>29</w:t>
-            </w:r>
-            <w:r>
-              <w:rPr>
-                <w:rFonts w:ascii="TH Sarabun New" w:hAnsi="TH Sarabun New"/>
-                <w:sz w:val="32"/>
-                <w:szCs w:val="32"/>
-              </w:rPr>
-              <w:t xml:space="preserve"> </w:t>
+              <w:t xml:space="preserve">27 </w:t>
             </w:r>
             <w:r>
               <w:rPr>
@@ -1426,20 +1493,20 @@
             </w:pPr>
             <w:r>
               <w:rPr>
-                <w:rFonts w:ascii="TH Sarabun New" w:hAnsi="TH Sarabun New" w:hint="cs"/>
-                <w:sz w:val="32"/>
-                <w:szCs w:val="32"/>
-                <w:cs/>
-              </w:rPr>
-              <w:t xml:space="preserve">กิตติพศ </w:t>
-            </w:r>
-            <w:r>
-              <w:rPr>
-                <w:rFonts w:ascii="TH Sarabun New" w:hAnsi="TH Sarabun New"/>
-                <w:sz w:val="32"/>
-                <w:szCs w:val="32"/>
-              </w:rPr>
-              <w:t>(SP)</w:t>
+                <w:rFonts w:ascii="TH Sarabun New" w:hAnsi="TH Sarabun New"/>
+                <w:sz w:val="32"/>
+                <w:szCs w:val="32"/>
+                <w:cs/>
+              </w:rPr>
+              <w:t>ณัฐดนัย</w:t>
+            </w:r>
+            <w:r>
+              <w:rPr>
+                <w:rFonts w:ascii="TH Sarabun New" w:hAnsi="TH Sarabun New"/>
+                <w:sz w:val="32"/>
+                <w:szCs w:val="32"/>
+              </w:rPr>
+              <w:t xml:space="preserve"> (DM)</w:t>
             </w:r>
           </w:p>
         </w:tc>
@@ -1464,15 +1531,15 @@
                 <w:szCs w:val="32"/>
                 <w:cs/>
               </w:rPr>
-              <w:t>วิรัตน์</w:t>
-            </w:r>
-            <w:r>
-              <w:rPr>
-                <w:rFonts w:ascii="TH Sarabun New" w:hAnsi="TH Sarabun New"/>
-                <w:sz w:val="32"/>
-                <w:szCs w:val="32"/>
-              </w:rPr>
-              <w:t xml:space="preserve"> (TL)</w:t>
+              <w:t>ณัฐนันท์</w:t>
+            </w:r>
+            <w:r>
+              <w:rPr>
+                <w:rFonts w:ascii="TH Sarabun New" w:hAnsi="TH Sarabun New"/>
+                <w:sz w:val="32"/>
+                <w:szCs w:val="32"/>
+              </w:rPr>
+              <w:t xml:space="preserve"> (QA)</w:t>
             </w:r>
           </w:p>
         </w:tc>
@@ -1499,7 +1566,7 @@
                 <w:sz w:val="32"/>
                 <w:szCs w:val="32"/>
               </w:rPr>
-              <w:t>1.4.2</w:t>
+              <w:t>1.4.1</w:t>
             </w:r>
           </w:p>
         </w:tc>
@@ -1523,7 +1590,15 @@
                 <w:sz w:val="32"/>
                 <w:szCs w:val="32"/>
               </w:rPr>
-              <w:t xml:space="preserve">27 </w:t>
+              <w:t>25</w:t>
+            </w:r>
+            <w:r>
+              <w:rPr>
+                <w:rFonts w:ascii="TH Sarabun New" w:hAnsi="TH Sarabun New"/>
+                <w:sz w:val="32"/>
+                <w:szCs w:val="32"/>
+              </w:rPr>
+              <w:t xml:space="preserve"> </w:t>
             </w:r>
             <w:r>
               <w:rPr>
@@ -1658,7 +1733,7 @@
                 <w:sz w:val="32"/>
                 <w:szCs w:val="32"/>
               </w:rPr>
-              <w:t>1.4.1</w:t>
+              <w:t>1.1.8</w:t>
             </w:r>
           </w:p>
         </w:tc>
@@ -1682,7 +1757,7 @@
                 <w:sz w:val="32"/>
                 <w:szCs w:val="32"/>
               </w:rPr>
-              <w:t>25</w:t>
+              <w:t>9</w:t>
             </w:r>
             <w:r>
               <w:rPr>
@@ -1825,7 +1900,7 @@
                 <w:sz w:val="32"/>
                 <w:szCs w:val="32"/>
               </w:rPr>
-              <w:t>1.1.8</w:t>
+              <w:t>1.1.7</w:t>
             </w:r>
           </w:p>
         </w:tc>
@@ -1849,7 +1924,7 @@
                 <w:sz w:val="32"/>
                 <w:szCs w:val="32"/>
               </w:rPr>
-              <w:t>9</w:t>
+              <w:t>7</w:t>
             </w:r>
             <w:r>
               <w:rPr>
@@ -1992,7 +2067,7 @@
                 <w:sz w:val="32"/>
                 <w:szCs w:val="32"/>
               </w:rPr>
-              <w:t>1.1.7</w:t>
+              <w:t>1.1.6</w:t>
             </w:r>
           </w:p>
         </w:tc>
@@ -2008,15 +2083,16 @@
                 <w:rFonts w:ascii="TH Sarabun New" w:hAnsi="TH Sarabun New"/>
                 <w:sz w:val="32"/>
                 <w:szCs w:val="32"/>
-              </w:rPr>
-            </w:pPr>
-            <w:r>
-              <w:rPr>
-                <w:rFonts w:ascii="TH Sarabun New" w:hAnsi="TH Sarabun New"/>
-                <w:sz w:val="32"/>
-                <w:szCs w:val="32"/>
-              </w:rPr>
-              <w:t>7</w:t>
+                <w:cs/>
+              </w:rPr>
+            </w:pPr>
+            <w:r>
+              <w:rPr>
+                <w:rFonts w:ascii="TH Sarabun New" w:hAnsi="TH Sarabun New"/>
+                <w:sz w:val="32"/>
+                <w:szCs w:val="32"/>
+              </w:rPr>
+              <w:t>6</w:t>
             </w:r>
             <w:r>
               <w:rPr>
@@ -2056,7 +2132,6 @@
                 <w:rFonts w:ascii="TH Sarabun New" w:hAnsi="TH Sarabun New"/>
                 <w:sz w:val="32"/>
                 <w:szCs w:val="32"/>
-                <w:cs/>
               </w:rPr>
             </w:pPr>
             <w:r>
@@ -2150,16 +2225,15 @@
                 <w:rFonts w:ascii="TH Sarabun New" w:hAnsi="TH Sarabun New"/>
                 <w:sz w:val="32"/>
                 <w:szCs w:val="32"/>
-                <w:cs/>
-              </w:rPr>
-            </w:pPr>
-            <w:r>
-              <w:rPr>
-                <w:rFonts w:ascii="TH Sarabun New" w:hAnsi="TH Sarabun New"/>
-                <w:sz w:val="32"/>
-                <w:szCs w:val="32"/>
-              </w:rPr>
-              <w:t>1.1.6</w:t>
+              </w:rPr>
+            </w:pPr>
+            <w:r>
+              <w:rPr>
+                <w:rFonts w:ascii="TH Sarabun New" w:hAnsi="TH Sarabun New"/>
+                <w:sz w:val="32"/>
+                <w:szCs w:val="32"/>
+              </w:rPr>
+              <w:t>1.1.5</w:t>
             </w:r>
           </w:p>
         </w:tc>
@@ -2175,16 +2249,15 @@
                 <w:rFonts w:ascii="TH Sarabun New" w:hAnsi="TH Sarabun New"/>
                 <w:sz w:val="32"/>
                 <w:szCs w:val="32"/>
-                <w:cs/>
-              </w:rPr>
-            </w:pPr>
-            <w:r>
-              <w:rPr>
-                <w:rFonts w:ascii="TH Sarabun New" w:hAnsi="TH Sarabun New"/>
-                <w:sz w:val="32"/>
-                <w:szCs w:val="32"/>
-              </w:rPr>
-              <w:t>6</w:t>
+              </w:rPr>
+            </w:pPr>
+            <w:r>
+              <w:rPr>
+                <w:rFonts w:ascii="TH Sarabun New" w:hAnsi="TH Sarabun New"/>
+                <w:sz w:val="32"/>
+                <w:szCs w:val="32"/>
+              </w:rPr>
+              <w:t>3</w:t>
             </w:r>
             <w:r>
               <w:rPr>
@@ -2224,6 +2297,7 @@
                 <w:rFonts w:ascii="TH Sarabun New" w:hAnsi="TH Sarabun New"/>
                 <w:sz w:val="32"/>
                 <w:szCs w:val="32"/>
+                <w:cs/>
               </w:rPr>
             </w:pPr>
             <w:r>
@@ -2249,6 +2323,7 @@
                 <w:rFonts w:ascii="TH Sarabun New" w:hAnsi="TH Sarabun New"/>
                 <w:sz w:val="32"/>
                 <w:szCs w:val="32"/>
+                <w:cs/>
               </w:rPr>
             </w:pPr>
             <w:r>
@@ -2282,6 +2357,7 @@
                 <w:rFonts w:ascii="TH Sarabun New" w:hAnsi="TH Sarabun New"/>
                 <w:sz w:val="32"/>
                 <w:szCs w:val="32"/>
+                <w:cs/>
               </w:rPr>
             </w:pPr>
             <w:r>
@@ -2325,7 +2401,7 @@
                 <w:sz w:val="32"/>
                 <w:szCs w:val="32"/>
               </w:rPr>
-              <w:t>1.1.5</w:t>
+              <w:t>1.1.4</w:t>
             </w:r>
           </w:p>
         </w:tc>
@@ -2493,7 +2569,7 @@
                 <w:sz w:val="32"/>
                 <w:szCs w:val="32"/>
               </w:rPr>
-              <w:t>1.1.4</w:t>
+              <w:t>1.1.3</w:t>
             </w:r>
           </w:p>
         </w:tc>
@@ -2517,15 +2593,7 @@
                 <w:sz w:val="32"/>
                 <w:szCs w:val="32"/>
               </w:rPr>
-              <w:t>3</w:t>
-            </w:r>
-            <w:r>
-              <w:rPr>
-                <w:rFonts w:ascii="TH Sarabun New" w:hAnsi="TH Sarabun New"/>
-                <w:sz w:val="32"/>
-                <w:szCs w:val="32"/>
-              </w:rPr>
-              <w:t xml:space="preserve"> </w:t>
+              <w:t xml:space="preserve">1 </w:t>
             </w:r>
             <w:r>
               <w:rPr>
@@ -2661,7 +2729,7 @@
                 <w:sz w:val="32"/>
                 <w:szCs w:val="32"/>
               </w:rPr>
-              <w:t>1.1.3</w:t>
+              <w:t>1.1.2</w:t>
             </w:r>
           </w:p>
         </w:tc>
@@ -2821,7 +2889,7 @@
                 <w:sz w:val="32"/>
                 <w:szCs w:val="32"/>
               </w:rPr>
-              <w:t>1.1.2</w:t>
+              <w:t>1.1.1</w:t>
             </w:r>
           </w:p>
         </w:tc>
@@ -2837,32 +2905,33 @@
                 <w:rFonts w:ascii="TH Sarabun New" w:hAnsi="TH Sarabun New"/>
                 <w:sz w:val="32"/>
                 <w:szCs w:val="32"/>
-              </w:rPr>
-            </w:pPr>
-            <w:r>
-              <w:rPr>
-                <w:rFonts w:ascii="TH Sarabun New" w:hAnsi="TH Sarabun New"/>
-                <w:sz w:val="32"/>
-                <w:szCs w:val="32"/>
-              </w:rPr>
-              <w:t xml:space="preserve">1 </w:t>
-            </w:r>
-            <w:r>
-              <w:rPr>
-                <w:rFonts w:ascii="TH Sarabun New" w:hAnsi="TH Sarabun New"/>
-                <w:sz w:val="32"/>
-                <w:szCs w:val="32"/>
-                <w:cs/>
-              </w:rPr>
-              <w:t>กรกฎาคม</w:t>
-            </w:r>
-            <w:r>
-              <w:rPr>
-                <w:rFonts w:ascii="TH Sarabun New" w:hAnsi="TH Sarabun New"/>
-                <w:sz w:val="32"/>
-                <w:szCs w:val="32"/>
-              </w:rPr>
-              <w:t xml:space="preserve"> 2564</w:t>
+                <w:cs/>
+              </w:rPr>
+            </w:pPr>
+            <w:r>
+              <w:rPr>
+                <w:rFonts w:ascii="TH Sarabun New" w:hAnsi="TH Sarabun New"/>
+                <w:sz w:val="32"/>
+                <w:szCs w:val="32"/>
+              </w:rPr>
+              <w:t xml:space="preserve">30 </w:t>
+            </w:r>
+            <w:r>
+              <w:rPr>
+                <w:rFonts w:ascii="TH Sarabun New" w:hAnsi="TH Sarabun New" w:hint="cs"/>
+                <w:sz w:val="32"/>
+                <w:szCs w:val="32"/>
+                <w:cs/>
+              </w:rPr>
+              <w:t xml:space="preserve">มิถุนายน </w:t>
+            </w:r>
+            <w:r>
+              <w:rPr>
+                <w:rFonts w:ascii="TH Sarabun New" w:hAnsi="TH Sarabun New"/>
+                <w:sz w:val="32"/>
+                <w:szCs w:val="32"/>
+              </w:rPr>
+              <w:t>2564</w:t>
             </w:r>
           </w:p>
         </w:tc>
@@ -2875,167 +2944,6 @@
             <w:pPr>
               <w:rPr>
                 <w:rFonts w:ascii="TH Sarabun New" w:hAnsi="TH Sarabun New"/>
-                <w:sz w:val="32"/>
-                <w:szCs w:val="32"/>
-                <w:cs/>
-              </w:rPr>
-            </w:pPr>
-            <w:r>
-              <w:rPr>
-                <w:rFonts w:ascii="TH Sarabun New" w:hAnsi="TH Sarabun New" w:hint="cs"/>
-                <w:sz w:val="32"/>
-                <w:szCs w:val="32"/>
-                <w:cs/>
-              </w:rPr>
-              <w:t>แก้ไข</w:t>
-            </w:r>
-          </w:p>
-        </w:tc>
-        <w:tc>
-          <w:tcPr>
-            <w:tcW w:w="1421" w:type="dxa"/>
-            <w:shd w:val="clear" w:color="auto" w:fill="auto"/>
-          </w:tcPr>
-          <w:p>
-            <w:pPr>
-              <w:jc w:val="center"/>
-              <w:rPr>
-                <w:rFonts w:ascii="TH Sarabun New" w:hAnsi="TH Sarabun New"/>
-                <w:sz w:val="32"/>
-                <w:szCs w:val="32"/>
-                <w:cs/>
-              </w:rPr>
-            </w:pPr>
-            <w:r>
-              <w:rPr>
-                <w:rFonts w:ascii="TH Sarabun New" w:hAnsi="TH Sarabun New"/>
-                <w:sz w:val="32"/>
-                <w:szCs w:val="32"/>
-                <w:cs/>
-              </w:rPr>
-              <w:t>ณัฐดนัย</w:t>
-            </w:r>
-            <w:r>
-              <w:rPr>
-                <w:rFonts w:ascii="TH Sarabun New" w:hAnsi="TH Sarabun New"/>
-                <w:sz w:val="32"/>
-                <w:szCs w:val="32"/>
-              </w:rPr>
-              <w:t xml:space="preserve"> (DM)</w:t>
-            </w:r>
-          </w:p>
-        </w:tc>
-        <w:tc>
-          <w:tcPr>
-            <w:tcW w:w="1660" w:type="dxa"/>
-            <w:shd w:val="clear" w:color="auto" w:fill="auto"/>
-          </w:tcPr>
-          <w:p>
-            <w:pPr>
-              <w:jc w:val="center"/>
-              <w:rPr>
-                <w:rFonts w:ascii="TH Sarabun New" w:hAnsi="TH Sarabun New"/>
-                <w:sz w:val="32"/>
-                <w:szCs w:val="32"/>
-                <w:cs/>
-              </w:rPr>
-            </w:pPr>
-            <w:r>
-              <w:rPr>
-                <w:rFonts w:ascii="TH Sarabun New" w:hAnsi="TH Sarabun New"/>
-                <w:sz w:val="32"/>
-                <w:szCs w:val="32"/>
-                <w:cs/>
-              </w:rPr>
-              <w:t>ณัฐนันท์</w:t>
-            </w:r>
-            <w:r>
-              <w:rPr>
-                <w:rFonts w:ascii="TH Sarabun New" w:hAnsi="TH Sarabun New"/>
-                <w:sz w:val="32"/>
-                <w:szCs w:val="32"/>
-              </w:rPr>
-              <w:t xml:space="preserve"> (QA)</w:t>
-            </w:r>
-          </w:p>
-        </w:tc>
-      </w:tr>
-      <w:tr>
-        <w:tc>
-          <w:tcPr>
-            <w:tcW w:w="985" w:type="dxa"/>
-            <w:shd w:val="clear" w:color="auto" w:fill="auto"/>
-          </w:tcPr>
-          <w:p>
-            <w:pPr>
-              <w:jc w:val="center"/>
-              <w:rPr>
-                <w:rFonts w:ascii="TH Sarabun New" w:hAnsi="TH Sarabun New"/>
-                <w:sz w:val="32"/>
-                <w:szCs w:val="32"/>
-              </w:rPr>
-            </w:pPr>
-            <w:r>
-              <w:rPr>
-                <w:rFonts w:ascii="TH Sarabun New" w:hAnsi="TH Sarabun New"/>
-                <w:sz w:val="32"/>
-                <w:szCs w:val="32"/>
-              </w:rPr>
-              <w:t>1.1.1</w:t>
-            </w:r>
-          </w:p>
-        </w:tc>
-        <w:tc>
-          <w:tcPr>
-            <w:tcW w:w="1980" w:type="dxa"/>
-            <w:shd w:val="clear" w:color="auto" w:fill="auto"/>
-          </w:tcPr>
-          <w:p>
-            <w:pPr>
-              <w:jc w:val="center"/>
-              <w:rPr>
-                <w:rFonts w:ascii="TH Sarabun New" w:hAnsi="TH Sarabun New" w:hint="cs"/>
-                <w:sz w:val="32"/>
-                <w:szCs w:val="32"/>
-                <w:cs/>
-              </w:rPr>
-            </w:pPr>
-            <w:r>
-              <w:rPr>
-                <w:rFonts w:ascii="TH Sarabun New" w:hAnsi="TH Sarabun New"/>
-                <w:sz w:val="32"/>
-                <w:szCs w:val="32"/>
-              </w:rPr>
-              <w:t xml:space="preserve">30 </w:t>
-            </w:r>
-            <w:r>
-              <w:rPr>
-                <w:rFonts w:ascii="TH Sarabun New" w:hAnsi="TH Sarabun New" w:hint="cs"/>
-                <w:sz w:val="32"/>
-                <w:szCs w:val="32"/>
-                <w:cs/>
-              </w:rPr>
-              <w:t xml:space="preserve">มิถุนายน </w:t>
-            </w:r>
-            <w:r>
-              <w:rPr>
-                <w:rFonts w:ascii="TH Sarabun New" w:hAnsi="TH Sarabun New"/>
-                <w:sz w:val="32"/>
-                <w:szCs w:val="32"/>
-              </w:rPr>
-              <w:t>2564</w:t>
-            </w:r>
-          </w:p>
-        </w:tc>
-        <w:tc>
-          <w:tcPr>
-            <w:tcW w:w="2250" w:type="dxa"/>
-            <w:shd w:val="clear" w:color="auto" w:fill="auto"/>
-          </w:tcPr>
-          <w:p>
-            <w:pPr>
-              <w:rPr>
-                <w:rFonts w:ascii="TH Sarabun New" w:hAnsi="TH Sarabun New" w:hint="cs"/>
                 <w:sz w:val="32"/>
                 <w:szCs w:val="32"/>
                 <w:cs/>

--- a/แผนภาพ/แผนภาพ ER/V2.8.1 [2021-11-09] Version Control ER Diagram.docx
+++ b/แผนภาพ/แผนภาพ ER/V2.8.1 [2021-11-09] Version Control ER Diagram.docx
@@ -77,12 +77,12 @@
       </w:r>
       <w:r>
         <w:rPr>
-          <w:rFonts w:ascii="TH Sarabun New" w:hAnsi="TH Sarabun New" w:hint="cs"/>
+          <w:rFonts w:ascii="TH Sarabun New" w:hAnsi="TH Sarabun New"/>
           <w:sz w:val="32"/>
           <w:szCs w:val="32"/>
           <w:cs/>
         </w:rPr>
-        <w:t xml:space="preserve"> </w:t>
+        <w:t xml:space="preserve">ที่ </w:t>
       </w:r>
       <w:r>
         <w:rPr>
@@ -90,21 +90,14 @@
           <w:sz w:val="32"/>
           <w:szCs w:val="32"/>
         </w:rPr>
-        <w:t>…</w:t>
+        <w:t>1</w:t>
       </w:r>
       <w:r>
         <w:rPr>
-          <w:rFonts w:ascii="TH Sarabun New" w:hAnsi="TH Sarabun New"/>
+          <w:rFonts w:ascii="TH Sarabun New" w:hAnsi="TH Sarabun New" w:hint="cs"/>
           <w:sz w:val="32"/>
           <w:szCs w:val="32"/>
-        </w:rPr>
-        <w:t xml:space="preserve"> </w:t>
-      </w:r>
-      <w:r>
-        <w:rPr>
-          <w:rFonts w:ascii="TH Sarabun New" w:hAnsi="TH Sarabun New"/>
-          <w:sz w:val="32"/>
-          <w:szCs w:val="32"/>
+          <w:cs/>
         </w:rPr>
         <w:t xml:space="preserve"> </w:t>
       </w:r>
